--- a/worksheet set 2/SQL worksheet.docx
+++ b/worksheet set 2/SQL worksheet.docx
@@ -11,8 +11,6 @@
           <w:szCs w:val="36"/>
         </w:rPr>
       </w:pPr>
-      <w:bookmarkStart w:id="0" w:name="_GoBack"/>
-      <w:bookmarkEnd w:id="0"/>
       <w:r>
         <w:rPr>
           <w:b/>
@@ -70,6 +68,7 @@
     <w:p>
       <w:pPr>
         <w:rPr>
+          <w:b/>
           <w:color w:val="2F5496" w:themeColor="accent5" w:themeShade="BF"/>
         </w:rPr>
       </w:pPr>
@@ -77,6 +76,7 @@
       <w:proofErr w:type="gramStart"/>
       <w:r>
         <w:rPr>
+          <w:b/>
           <w:color w:val="2F5496" w:themeColor="accent5" w:themeShade="BF"/>
         </w:rPr>
         <w:t>Ans</w:t>
@@ -84,6 +84,7 @@
       <w:proofErr w:type="spellEnd"/>
       <w:r>
         <w:rPr>
+          <w:b/>
           <w:color w:val="2F5496" w:themeColor="accent5" w:themeShade="BF"/>
         </w:rPr>
         <w:t xml:space="preserve"> :</w:t>
@@ -91,6 +92,7 @@
       <w:proofErr w:type="gramEnd"/>
       <w:r>
         <w:rPr>
+          <w:b/>
           <w:color w:val="2F5496" w:themeColor="accent5" w:themeShade="BF"/>
         </w:rPr>
         <w:t xml:space="preserve"> D) Unique</w:t>
@@ -138,6 +140,7 @@
     <w:p>
       <w:pPr>
         <w:rPr>
+          <w:b/>
           <w:color w:val="2F5496" w:themeColor="accent5" w:themeShade="BF"/>
         </w:rPr>
       </w:pPr>
@@ -145,6 +148,7 @@
       <w:proofErr w:type="gramStart"/>
       <w:r>
         <w:rPr>
+          <w:b/>
           <w:color w:val="2F5496" w:themeColor="accent5" w:themeShade="BF"/>
         </w:rPr>
         <w:t>Ans</w:t>
@@ -152,6 +156,7 @@
       <w:proofErr w:type="spellEnd"/>
       <w:r>
         <w:rPr>
+          <w:b/>
           <w:color w:val="2F5496" w:themeColor="accent5" w:themeShade="BF"/>
         </w:rPr>
         <w:t xml:space="preserve"> :</w:t>
@@ -159,6 +164,7 @@
       <w:proofErr w:type="gramEnd"/>
       <w:r>
         <w:rPr>
+          <w:b/>
           <w:color w:val="2F5496" w:themeColor="accent5" w:themeShade="BF"/>
         </w:rPr>
         <w:t xml:space="preserve"> A) Primary key </w:t>
@@ -200,6 +206,7 @@
     <w:p>
       <w:pPr>
         <w:rPr>
+          <w:b/>
           <w:color w:val="2F5496" w:themeColor="accent5" w:themeShade="BF"/>
         </w:rPr>
       </w:pPr>
@@ -207,6 +214,7 @@
       <w:proofErr w:type="gramStart"/>
       <w:r>
         <w:rPr>
+          <w:b/>
           <w:color w:val="2F5496" w:themeColor="accent5" w:themeShade="BF"/>
         </w:rPr>
         <w:t>Ans</w:t>
@@ -214,6 +222,7 @@
       <w:proofErr w:type="spellEnd"/>
       <w:r>
         <w:rPr>
+          <w:b/>
           <w:color w:val="2F5496" w:themeColor="accent5" w:themeShade="BF"/>
         </w:rPr>
         <w:t xml:space="preserve"> :</w:t>
@@ -221,15 +230,10 @@
       <w:proofErr w:type="gramEnd"/>
       <w:r>
         <w:rPr>
-          <w:color w:val="2F5496" w:themeColor="accent5" w:themeShade="BF"/>
-        </w:rPr>
-        <w:t xml:space="preserve"> </w:t>
-      </w:r>
-      <w:r>
-        <w:rPr>
-          <w:color w:val="2F5496" w:themeColor="accent5" w:themeShade="BF"/>
-        </w:rPr>
-        <w:t xml:space="preserve"> D) None of the above.</w:t>
+          <w:b/>
+          <w:color w:val="2F5496" w:themeColor="accent5" w:themeShade="BF"/>
+        </w:rPr>
+        <w:t xml:space="preserve">  D) None of the above.</w:t>
       </w:r>
     </w:p>
     <w:p/>
@@ -268,6 +272,7 @@
     <w:p>
       <w:pPr>
         <w:rPr>
+          <w:b/>
           <w:color w:val="2F5496" w:themeColor="accent5" w:themeShade="BF"/>
         </w:rPr>
       </w:pPr>
@@ -275,6 +280,7 @@
       <w:proofErr w:type="gramStart"/>
       <w:r>
         <w:rPr>
+          <w:b/>
           <w:color w:val="2F5496" w:themeColor="accent5" w:themeShade="BF"/>
         </w:rPr>
         <w:lastRenderedPageBreak/>
@@ -283,6 +289,7 @@
       <w:proofErr w:type="spellEnd"/>
       <w:r>
         <w:rPr>
+          <w:b/>
           <w:color w:val="2F5496" w:themeColor="accent5" w:themeShade="BF"/>
         </w:rPr>
         <w:t xml:space="preserve"> :</w:t>
@@ -290,27 +297,10 @@
       <w:proofErr w:type="gramEnd"/>
       <w:r>
         <w:rPr>
-          <w:color w:val="2F5496" w:themeColor="accent5" w:themeShade="BF"/>
-        </w:rPr>
-        <w:t xml:space="preserve"> </w:t>
-      </w:r>
-      <w:r>
-        <w:rPr>
-          <w:color w:val="2F5496" w:themeColor="accent5" w:themeShade="BF"/>
-        </w:rPr>
-        <w:t xml:space="preserve"> </w:t>
-      </w:r>
-      <w:r>
-        <w:rPr>
-          <w:color w:val="2F5496" w:themeColor="accent5" w:themeShade="BF"/>
-        </w:rPr>
-        <w:t>A) There shou</w:t>
-      </w:r>
-      <w:r>
-        <w:rPr>
-          <w:color w:val="2F5496" w:themeColor="accent5" w:themeShade="BF"/>
-        </w:rPr>
-        <w:t>ld not be any duplicate entries</w:t>
+          <w:b/>
+          <w:color w:val="2F5496" w:themeColor="accent5" w:themeShade="BF"/>
+        </w:rPr>
+        <w:t xml:space="preserve">  A) There should not be any duplicate entries</w:t>
       </w:r>
     </w:p>
     <w:p/>
@@ -349,6 +339,7 @@
     <w:p>
       <w:pPr>
         <w:rPr>
+          <w:b/>
           <w:color w:val="2F5496" w:themeColor="accent5" w:themeShade="BF"/>
         </w:rPr>
       </w:pPr>
@@ -356,6 +347,7 @@
       <w:proofErr w:type="gramStart"/>
       <w:r>
         <w:rPr>
+          <w:b/>
           <w:color w:val="2F5496" w:themeColor="accent5" w:themeShade="BF"/>
         </w:rPr>
         <w:t>Ans</w:t>
@@ -363,6 +355,7 @@
       <w:proofErr w:type="spellEnd"/>
       <w:r>
         <w:rPr>
+          <w:b/>
           <w:color w:val="2F5496" w:themeColor="accent5" w:themeShade="BF"/>
         </w:rPr>
         <w:t xml:space="preserve"> :</w:t>
@@ -370,21 +363,10 @@
       <w:proofErr w:type="gramEnd"/>
       <w:r>
         <w:rPr>
-          <w:color w:val="2F5496" w:themeColor="accent5" w:themeShade="BF"/>
-        </w:rPr>
-        <w:t xml:space="preserve"> </w:t>
-      </w:r>
-      <w:r>
-        <w:rPr>
-          <w:color w:val="2F5496" w:themeColor="accent5" w:themeShade="BF"/>
-        </w:rPr>
-        <w:t xml:space="preserve"> </w:t>
-      </w:r>
-      <w:r>
-        <w:rPr>
-          <w:color w:val="2F5496" w:themeColor="accent5" w:themeShade="BF"/>
-        </w:rPr>
-        <w:t>B) Foreign Key</w:t>
+          <w:b/>
+          <w:color w:val="2F5496" w:themeColor="accent5" w:themeShade="BF"/>
+        </w:rPr>
+        <w:t xml:space="preserve">  B) Foreign Key</w:t>
       </w:r>
     </w:p>
     <w:p>
@@ -508,6 +490,7 @@
     <w:p>
       <w:pPr>
         <w:rPr>
+          <w:b/>
           <w:color w:val="2F5496" w:themeColor="accent5" w:themeShade="BF"/>
         </w:rPr>
       </w:pPr>
@@ -515,6 +498,7 @@
       <w:proofErr w:type="gramStart"/>
       <w:r>
         <w:rPr>
+          <w:b/>
           <w:color w:val="2F5496" w:themeColor="accent5" w:themeShade="BF"/>
         </w:rPr>
         <w:t>Ans</w:t>
@@ -522,6 +506,7 @@
       <w:proofErr w:type="spellEnd"/>
       <w:r>
         <w:rPr>
+          <w:b/>
           <w:color w:val="2F5496" w:themeColor="accent5" w:themeShade="BF"/>
         </w:rPr>
         <w:t xml:space="preserve"> :</w:t>
@@ -529,15 +514,10 @@
       <w:proofErr w:type="gramEnd"/>
       <w:r>
         <w:rPr>
-          <w:color w:val="2F5496" w:themeColor="accent5" w:themeShade="BF"/>
-        </w:rPr>
-        <w:t xml:space="preserve">  </w:t>
-      </w:r>
-      <w:r>
-        <w:rPr>
-          <w:color w:val="2F5496" w:themeColor="accent5" w:themeShade="BF"/>
-        </w:rPr>
-        <w:t>D) 1</w:t>
+          <w:b/>
+          <w:color w:val="2F5496" w:themeColor="accent5" w:themeShade="BF"/>
+        </w:rPr>
+        <w:t xml:space="preserve">  D) 1</w:t>
       </w:r>
     </w:p>
     <w:p/>
@@ -595,6 +575,7 @@
     <w:p>
       <w:pPr>
         <w:rPr>
+          <w:b/>
           <w:color w:val="2F5496" w:themeColor="accent5" w:themeShade="BF"/>
         </w:rPr>
       </w:pPr>
@@ -602,6 +583,7 @@
       <w:proofErr w:type="gramStart"/>
       <w:r>
         <w:rPr>
+          <w:b/>
           <w:color w:val="2F5496" w:themeColor="accent5" w:themeShade="BF"/>
         </w:rPr>
         <w:t>Ans</w:t>
@@ -609,6 +591,7 @@
       <w:proofErr w:type="spellEnd"/>
       <w:r>
         <w:rPr>
+          <w:b/>
           <w:color w:val="2F5496" w:themeColor="accent5" w:themeShade="BF"/>
         </w:rPr>
         <w:t xml:space="preserve"> :</w:t>
@@ -616,15 +599,10 @@
       <w:proofErr w:type="gramEnd"/>
       <w:r>
         <w:rPr>
-          <w:color w:val="2F5496" w:themeColor="accent5" w:themeShade="BF"/>
-        </w:rPr>
-        <w:t xml:space="preserve">  </w:t>
-      </w:r>
-      <w:r>
-        <w:rPr>
-          <w:color w:val="2F5496" w:themeColor="accent5" w:themeShade="BF"/>
-        </w:rPr>
-        <w:t>A) one to many</w:t>
+          <w:b/>
+          <w:color w:val="2F5496" w:themeColor="accent5" w:themeShade="BF"/>
+        </w:rPr>
+        <w:t xml:space="preserve">  A) one to many</w:t>
       </w:r>
     </w:p>
     <w:p/>
@@ -681,6 +659,7 @@
     <w:p>
       <w:pPr>
         <w:rPr>
+          <w:b/>
           <w:color w:val="2F5496" w:themeColor="accent5" w:themeShade="BF"/>
         </w:rPr>
       </w:pPr>
@@ -688,6 +667,7 @@
       <w:proofErr w:type="gramStart"/>
       <w:r>
         <w:rPr>
+          <w:b/>
           <w:color w:val="2F5496" w:themeColor="accent5" w:themeShade="BF"/>
         </w:rPr>
         <w:t>Ans</w:t>
@@ -695,6 +675,7 @@
       <w:proofErr w:type="spellEnd"/>
       <w:r>
         <w:rPr>
+          <w:b/>
           <w:color w:val="2F5496" w:themeColor="accent5" w:themeShade="BF"/>
         </w:rPr>
         <w:t xml:space="preserve"> :</w:t>
@@ -702,15 +683,10 @@
       <w:proofErr w:type="gramEnd"/>
       <w:r>
         <w:rPr>
-          <w:color w:val="2F5496" w:themeColor="accent5" w:themeShade="BF"/>
-        </w:rPr>
-        <w:t xml:space="preserve">  </w:t>
-      </w:r>
-      <w:r>
-        <w:rPr>
-          <w:color w:val="2F5496" w:themeColor="accent5" w:themeShade="BF"/>
-        </w:rPr>
-        <w:t>C) one to one</w:t>
+          <w:b/>
+          <w:color w:val="2F5496" w:themeColor="accent5" w:themeShade="BF"/>
+        </w:rPr>
+        <w:t xml:space="preserve">  C) one to one</w:t>
       </w:r>
     </w:p>
     <w:p/>
@@ -767,6 +743,7 @@
     <w:p>
       <w:pPr>
         <w:rPr>
+          <w:b/>
           <w:color w:val="2F5496" w:themeColor="accent5" w:themeShade="BF"/>
         </w:rPr>
       </w:pPr>
@@ -774,6 +751,7 @@
       <w:proofErr w:type="gramStart"/>
       <w:r>
         <w:rPr>
+          <w:b/>
           <w:color w:val="2F5496" w:themeColor="accent5" w:themeShade="BF"/>
         </w:rPr>
         <w:t>Ans</w:t>
@@ -781,6 +759,7 @@
       <w:proofErr w:type="spellEnd"/>
       <w:r>
         <w:rPr>
+          <w:b/>
           <w:color w:val="2F5496" w:themeColor="accent5" w:themeShade="BF"/>
         </w:rPr>
         <w:t xml:space="preserve"> :</w:t>
@@ -788,15 +767,10 @@
       <w:proofErr w:type="gramEnd"/>
       <w:r>
         <w:rPr>
-          <w:color w:val="2F5496" w:themeColor="accent5" w:themeShade="BF"/>
-        </w:rPr>
-        <w:t xml:space="preserve">  </w:t>
-      </w:r>
-      <w:r>
-        <w:rPr>
-          <w:color w:val="2F5496" w:themeColor="accent5" w:themeShade="BF"/>
-        </w:rPr>
-        <w:t>A) delivery id</w:t>
+          <w:b/>
+          <w:color w:val="2F5496" w:themeColor="accent5" w:themeShade="BF"/>
+        </w:rPr>
+        <w:t xml:space="preserve">  A) delivery id</w:t>
       </w:r>
     </w:p>
     <w:p/>
@@ -829,6 +803,7 @@
     <w:p>
       <w:pPr>
         <w:rPr>
+          <w:b/>
           <w:color w:val="2F5496" w:themeColor="accent5" w:themeShade="BF"/>
         </w:rPr>
       </w:pPr>
@@ -836,6 +811,7 @@
       <w:proofErr w:type="gramStart"/>
       <w:r>
         <w:rPr>
+          <w:b/>
           <w:color w:val="2F5496" w:themeColor="accent5" w:themeShade="BF"/>
         </w:rPr>
         <w:t>Ans</w:t>
@@ -843,6 +819,7 @@
       <w:proofErr w:type="spellEnd"/>
       <w:r>
         <w:rPr>
+          <w:b/>
           <w:color w:val="2F5496" w:themeColor="accent5" w:themeShade="BF"/>
         </w:rPr>
         <w:t xml:space="preserve"> :</w:t>
@@ -850,15 +827,10 @@
       <w:proofErr w:type="gramEnd"/>
       <w:r>
         <w:rPr>
-          <w:color w:val="2F5496" w:themeColor="accent5" w:themeShade="BF"/>
-        </w:rPr>
-        <w:t xml:space="preserve">  </w:t>
-      </w:r>
-      <w:r>
-        <w:rPr>
-          <w:color w:val="2F5496" w:themeColor="accent5" w:themeShade="BF"/>
-        </w:rPr>
-        <w:t>D) 2</w:t>
+          <w:b/>
+          <w:color w:val="2F5496" w:themeColor="accent5" w:themeShade="BF"/>
+        </w:rPr>
+        <w:t xml:space="preserve">  D) 2</w:t>
       </w:r>
     </w:p>
     <w:p/>
@@ -916,6 +888,7 @@
     <w:p>
       <w:pPr>
         <w:rPr>
+          <w:b/>
           <w:color w:val="2F5496" w:themeColor="accent5" w:themeShade="BF"/>
         </w:rPr>
       </w:pPr>
@@ -923,6 +896,7 @@
       <w:proofErr w:type="gramStart"/>
       <w:r>
         <w:rPr>
+          <w:b/>
           <w:color w:val="2F5496" w:themeColor="accent5" w:themeShade="BF"/>
         </w:rPr>
         <w:t>Ans</w:t>
@@ -930,6 +904,7 @@
       <w:proofErr w:type="spellEnd"/>
       <w:r>
         <w:rPr>
+          <w:b/>
           <w:color w:val="2F5496" w:themeColor="accent5" w:themeShade="BF"/>
         </w:rPr>
         <w:t xml:space="preserve"> :</w:t>
@@ -937,15 +912,10 @@
       <w:proofErr w:type="gramEnd"/>
       <w:r>
         <w:rPr>
-          <w:color w:val="2F5496" w:themeColor="accent5" w:themeShade="BF"/>
-        </w:rPr>
-        <w:t xml:space="preserve">  </w:t>
-      </w:r>
-      <w:r>
-        <w:rPr>
-          <w:color w:val="2F5496" w:themeColor="accent5" w:themeShade="BF"/>
-        </w:rPr>
-        <w:t>B) many to one</w:t>
+          <w:b/>
+          <w:color w:val="2F5496" w:themeColor="accent5" w:themeShade="BF"/>
+        </w:rPr>
+        <w:t xml:space="preserve">  B) many to one</w:t>
       </w:r>
     </w:p>
     <w:p/>
@@ -978,6 +948,7 @@
     <w:p>
       <w:pPr>
         <w:rPr>
+          <w:b/>
           <w:color w:val="2F5496" w:themeColor="accent5" w:themeShade="BF"/>
         </w:rPr>
       </w:pPr>
@@ -985,6 +956,7 @@
       <w:proofErr w:type="gramStart"/>
       <w:r>
         <w:rPr>
+          <w:b/>
           <w:color w:val="2F5496" w:themeColor="accent5" w:themeShade="BF"/>
         </w:rPr>
         <w:t>Ans</w:t>
@@ -992,6 +964,7 @@
       <w:proofErr w:type="spellEnd"/>
       <w:r>
         <w:rPr>
+          <w:b/>
           <w:color w:val="2F5496" w:themeColor="accent5" w:themeShade="BF"/>
         </w:rPr>
         <w:t xml:space="preserve"> :</w:t>
@@ -999,15 +972,10 @@
       <w:proofErr w:type="gramEnd"/>
       <w:r>
         <w:rPr>
-          <w:color w:val="2F5496" w:themeColor="accent5" w:themeShade="BF"/>
-        </w:rPr>
-        <w:t xml:space="preserve">  </w:t>
-      </w:r>
-      <w:r>
-        <w:rPr>
-          <w:color w:val="2F5496" w:themeColor="accent5" w:themeShade="BF"/>
-        </w:rPr>
-        <w:t>C) Table</w:t>
+          <w:b/>
+          <w:color w:val="2F5496" w:themeColor="accent5" w:themeShade="BF"/>
+        </w:rPr>
+        <w:t xml:space="preserve">  C) Table</w:t>
       </w:r>
     </w:p>
     <w:p/>
@@ -1040,6 +1008,7 @@
     <w:p>
       <w:pPr>
         <w:rPr>
+          <w:b/>
           <w:color w:val="2F5496" w:themeColor="accent5" w:themeShade="BF"/>
         </w:rPr>
       </w:pPr>
@@ -1047,6 +1016,7 @@
       <w:proofErr w:type="gramStart"/>
       <w:r>
         <w:rPr>
+          <w:b/>
           <w:color w:val="2F5496" w:themeColor="accent5" w:themeShade="BF"/>
         </w:rPr>
         <w:t>Ans</w:t>
@@ -1054,6 +1024,7 @@
       <w:proofErr w:type="spellEnd"/>
       <w:r>
         <w:rPr>
+          <w:b/>
           <w:color w:val="2F5496" w:themeColor="accent5" w:themeShade="BF"/>
         </w:rPr>
         <w:t xml:space="preserve"> :</w:t>
@@ -1061,15 +1032,10 @@
       <w:proofErr w:type="gramEnd"/>
       <w:r>
         <w:rPr>
-          <w:color w:val="2F5496" w:themeColor="accent5" w:themeShade="BF"/>
-        </w:rPr>
-        <w:t xml:space="preserve">  </w:t>
-      </w:r>
-      <w:r>
-        <w:rPr>
-          <w:color w:val="2F5496" w:themeColor="accent5" w:themeShade="BF"/>
-        </w:rPr>
-        <w:t>A) Insert in to</w:t>
+          <w:b/>
+          <w:color w:val="2F5496" w:themeColor="accent5" w:themeShade="BF"/>
+        </w:rPr>
+        <w:t xml:space="preserve">  A) Insert in to</w:t>
       </w:r>
     </w:p>
     <w:p/>
@@ -1116,6 +1082,7 @@
     <w:p>
       <w:pPr>
         <w:rPr>
+          <w:b/>
           <w:color w:val="2F5496" w:themeColor="accent5" w:themeShade="BF"/>
         </w:rPr>
       </w:pPr>
@@ -1123,6 +1090,7 @@
       <w:proofErr w:type="gramStart"/>
       <w:r>
         <w:rPr>
+          <w:b/>
           <w:color w:val="2F5496" w:themeColor="accent5" w:themeShade="BF"/>
         </w:rPr>
         <w:t>Ans</w:t>
@@ -1130,6 +1098,7 @@
       <w:proofErr w:type="spellEnd"/>
       <w:r>
         <w:rPr>
+          <w:b/>
           <w:color w:val="2F5496" w:themeColor="accent5" w:themeShade="BF"/>
         </w:rPr>
         <w:t xml:space="preserve"> :</w:t>
@@ -1137,53 +1106,40 @@
       <w:proofErr w:type="gramEnd"/>
       <w:r>
         <w:rPr>
-          <w:color w:val="2F5496" w:themeColor="accent5" w:themeShade="BF"/>
-        </w:rPr>
-        <w:t xml:space="preserve">  </w:t>
-      </w:r>
-      <w:r>
-        <w:rPr>
-          <w:color w:val="2F5496" w:themeColor="accent5" w:themeShade="BF"/>
-        </w:rPr>
-        <w:t>B) Unique</w:t>
-      </w:r>
-    </w:p>
-    <w:p>
-      <w:pPr>
-        <w:rPr>
-          <w:color w:val="2F5496" w:themeColor="accent5" w:themeShade="BF"/>
-        </w:rPr>
-      </w:pPr>
-      <w:r>
-        <w:rPr>
-          <w:color w:val="2F5496" w:themeColor="accent5" w:themeShade="BF"/>
-        </w:rPr>
-        <w:t xml:space="preserve">           </w:t>
-      </w:r>
-      <w:r>
-        <w:rPr>
-          <w:color w:val="2F5496" w:themeColor="accent5" w:themeShade="BF"/>
-        </w:rPr>
-        <w:t xml:space="preserve">C) Primary Key </w:t>
-      </w:r>
-    </w:p>
-    <w:p>
-      <w:pPr>
-        <w:rPr>
-          <w:color w:val="2F5496" w:themeColor="accent5" w:themeShade="BF"/>
-        </w:rPr>
-      </w:pPr>
-      <w:r>
-        <w:rPr>
-          <w:color w:val="2F5496" w:themeColor="accent5" w:themeShade="BF"/>
-        </w:rPr>
-        <w:t xml:space="preserve">           </w:t>
-      </w:r>
-      <w:r>
-        <w:rPr>
-          <w:color w:val="2F5496" w:themeColor="accent5" w:themeShade="BF"/>
-        </w:rPr>
-        <w:t>D) Null</w:t>
+          <w:b/>
+          <w:color w:val="2F5496" w:themeColor="accent5" w:themeShade="BF"/>
+        </w:rPr>
+        <w:t xml:space="preserve">  B) Unique</w:t>
+      </w:r>
+    </w:p>
+    <w:p>
+      <w:pPr>
+        <w:rPr>
+          <w:b/>
+          <w:color w:val="2F5496" w:themeColor="accent5" w:themeShade="BF"/>
+        </w:rPr>
+      </w:pPr>
+      <w:r>
+        <w:rPr>
+          <w:b/>
+          <w:color w:val="2F5496" w:themeColor="accent5" w:themeShade="BF"/>
+        </w:rPr>
+        <w:t xml:space="preserve">           C) Primary Key </w:t>
+      </w:r>
+    </w:p>
+    <w:p>
+      <w:pPr>
+        <w:rPr>
+          <w:b/>
+          <w:color w:val="2F5496" w:themeColor="accent5" w:themeShade="BF"/>
+        </w:rPr>
+      </w:pPr>
+      <w:r>
+        <w:rPr>
+          <w:b/>
+          <w:color w:val="2F5496" w:themeColor="accent5" w:themeShade="BF"/>
+        </w:rPr>
+        <w:t xml:space="preserve">           D) Null</w:t>
       </w:r>
     </w:p>
     <w:p/>
@@ -1217,13 +1173,16 @@
     <w:p>
       <w:pPr>
         <w:rPr>
-          <w:color w:val="2F5496" w:themeColor="accent5" w:themeShade="BF"/>
-        </w:rPr>
-      </w:pPr>
+          <w:b/>
+          <w:color w:val="2F5496" w:themeColor="accent5" w:themeShade="BF"/>
+        </w:rPr>
+      </w:pPr>
+      <w:bookmarkStart w:id="0" w:name="_GoBack"/>
       <w:proofErr w:type="spellStart"/>
       <w:proofErr w:type="gramStart"/>
       <w:r>
         <w:rPr>
+          <w:b/>
           <w:color w:val="2F5496" w:themeColor="accent5" w:themeShade="BF"/>
         </w:rPr>
         <w:t>Ans</w:t>
@@ -1231,6 +1190,7 @@
       <w:proofErr w:type="spellEnd"/>
       <w:r>
         <w:rPr>
+          <w:b/>
           <w:color w:val="2F5496" w:themeColor="accent5" w:themeShade="BF"/>
         </w:rPr>
         <w:t xml:space="preserve"> :</w:t>
@@ -1238,36 +1198,28 @@
       <w:proofErr w:type="gramEnd"/>
       <w:r>
         <w:rPr>
-          <w:color w:val="2F5496" w:themeColor="accent5" w:themeShade="BF"/>
-        </w:rPr>
-        <w:t xml:space="preserve">  </w:t>
-      </w:r>
-      <w:r>
-        <w:rPr>
-          <w:color w:val="2F5496" w:themeColor="accent5" w:themeShade="BF"/>
-        </w:rPr>
-        <w:t>A) A blood group can contain one of the following values - A, B, AB and O.</w:t>
-      </w:r>
-    </w:p>
-    <w:p>
-      <w:pPr>
-        <w:rPr>
-          <w:color w:val="2F5496" w:themeColor="accent5" w:themeShade="BF"/>
-        </w:rPr>
-      </w:pPr>
-      <w:r>
-        <w:rPr>
-          <w:color w:val="2F5496" w:themeColor="accent5" w:themeShade="BF"/>
-        </w:rPr>
-        <w:t xml:space="preserve">           </w:t>
-      </w:r>
-      <w:r>
-        <w:rPr>
-          <w:color w:val="2F5496" w:themeColor="accent5" w:themeShade="BF"/>
-        </w:rPr>
-        <w:t>B) A blood group can only contain characters</w:t>
-      </w:r>
-    </w:p>
+          <w:b/>
+          <w:color w:val="2F5496" w:themeColor="accent5" w:themeShade="BF"/>
+        </w:rPr>
+        <w:t xml:space="preserve">  A) A blood group can contain one of the following values - A, B, AB and O.</w:t>
+      </w:r>
+    </w:p>
+    <w:p>
+      <w:pPr>
+        <w:rPr>
+          <w:b/>
+          <w:color w:val="2F5496" w:themeColor="accent5" w:themeShade="BF"/>
+        </w:rPr>
+      </w:pPr>
+      <w:r>
+        <w:rPr>
+          <w:b/>
+          <w:color w:val="2F5496" w:themeColor="accent5" w:themeShade="BF"/>
+        </w:rPr>
+        <w:t xml:space="preserve">           B) A blood group can only contain characters</w:t>
+      </w:r>
+    </w:p>
+    <w:bookmarkEnd w:id="0"/>
     <w:p>
       <w:pPr>
         <w:rPr>
